--- a/Waarheidvertrouwenobjectiviteit.docx
+++ b/Waarheidvertrouwenobjectiviteit.docx
@@ -682,877 +682,6 @@
           <w:rFonts w:ascii="Courier New" w:hAnsi="Courier New" w:cs="Courier New"/>
         </w:rPr>
       </w:pPr>
-      <w:r>
-        <w:rPr>
-          <w:rFonts w:ascii="Courier New" w:hAnsi="Courier New" w:cs="Courier New"/>
-        </w:rPr>
-        <w:t xml:space="preserve">Sullivan wordt in 2012 door de </w:t>
-      </w:r>
-      <w:r>
-        <w:rPr>
-          <w:rFonts w:ascii="Courier New" w:hAnsi="Courier New" w:cs="Courier New"/>
-          <w:i/>
-          <w:iCs/>
-        </w:rPr>
-        <w:t>New York Times</w:t>
-      </w:r>
-      <w:r>
-        <w:rPr>
-          <w:rFonts w:ascii="Courier New" w:hAnsi="Courier New" w:cs="Courier New"/>
-        </w:rPr>
-        <w:t xml:space="preserve"> </w:t>
-      </w:r>
-      <w:r>
-        <w:rPr>
-          <w:rFonts w:ascii="Courier New" w:hAnsi="Courier New" w:cs="Courier New"/>
-        </w:rPr>
-        <w:t xml:space="preserve">gevraagd </w:t>
-      </w:r>
-      <w:r>
-        <w:rPr>
-          <w:rFonts w:ascii="Courier New" w:hAnsi="Courier New" w:cs="Courier New"/>
-        </w:rPr>
-        <w:t>of ze</w:t>
-      </w:r>
-      <w:r>
-        <w:rPr>
-          <w:rFonts w:ascii="Courier New" w:hAnsi="Courier New" w:cs="Courier New"/>
-        </w:rPr>
-        <w:t xml:space="preserve"> </w:t>
-      </w:r>
-      <w:r>
-        <w:rPr>
-          <w:rFonts w:ascii="Courier New" w:hAnsi="Courier New" w:cs="Courier New"/>
-        </w:rPr>
-        <w:t xml:space="preserve">de eerste vrouwelijke publieke redacteur wil worden. De functie was in het </w:t>
-      </w:r>
-      <w:r>
-        <w:rPr>
-          <w:rFonts w:ascii="Courier New" w:hAnsi="Courier New" w:cs="Courier New"/>
-        </w:rPr>
-        <w:t xml:space="preserve">leven geroepen om </w:t>
-      </w:r>
-      <w:r>
-        <w:rPr>
-          <w:rFonts w:ascii="Courier New" w:hAnsi="Courier New" w:cs="Courier New"/>
-        </w:rPr>
-        <w:t>vanuit een</w:t>
-      </w:r>
-      <w:r>
-        <w:rPr>
-          <w:rFonts w:ascii="Courier New" w:hAnsi="Courier New" w:cs="Courier New"/>
-        </w:rPr>
-        <w:t xml:space="preserve"> onafhankelijke positie te schrijven over niet alleen wat </w:t>
-      </w:r>
-      <w:r>
-        <w:rPr>
-          <w:rFonts w:ascii="Courier New" w:hAnsi="Courier New" w:cs="Courier New"/>
-        </w:rPr>
-        <w:t>de krant</w:t>
-      </w:r>
-      <w:r>
-        <w:rPr>
-          <w:rFonts w:ascii="Courier New" w:hAnsi="Courier New" w:cs="Courier New"/>
-        </w:rPr>
-        <w:t xml:space="preserve"> moet publiceren</w:t>
-      </w:r>
-      <w:r>
-        <w:rPr>
-          <w:rFonts w:ascii="Courier New" w:hAnsi="Courier New" w:cs="Courier New"/>
-        </w:rPr>
-        <w:t xml:space="preserve"> maar ook hoe de krant zich ten opzichte van hen heeft op te stellen</w:t>
-      </w:r>
-      <w:r>
-        <w:rPr>
-          <w:rFonts w:ascii="Courier New" w:hAnsi="Courier New" w:cs="Courier New"/>
-        </w:rPr>
-        <w:t xml:space="preserve">. </w:t>
-      </w:r>
-      <w:r>
-        <w:rPr>
-          <w:rFonts w:ascii="Courier New" w:hAnsi="Courier New" w:cs="Courier New"/>
-        </w:rPr>
-        <w:t>Bij die krant</w:t>
-      </w:r>
-      <w:r>
-        <w:rPr>
-          <w:rFonts w:ascii="Courier New" w:hAnsi="Courier New" w:cs="Courier New"/>
-        </w:rPr>
-        <w:t xml:space="preserve"> krijgt ze te maken met de grote groep eigenwijze redacteuren</w:t>
-      </w:r>
-      <w:r>
-        <w:rPr>
-          <w:rFonts w:ascii="Courier New" w:hAnsi="Courier New" w:cs="Courier New"/>
-        </w:rPr>
-        <w:t xml:space="preserve"> en vele</w:t>
-      </w:r>
-      <w:r>
-        <w:rPr>
-          <w:rFonts w:ascii="Courier New" w:hAnsi="Courier New" w:cs="Courier New"/>
-        </w:rPr>
-        <w:t xml:space="preserve"> lezers die haar op allerlei manieren mailen en appen. In de positie merkt ze ook heel duidelijk dat er in de samenleving anders over nieuws wordt gedacht en </w:t>
-      </w:r>
-      <w:r>
-        <w:rPr>
-          <w:rFonts w:ascii="Courier New" w:hAnsi="Courier New" w:cs="Courier New"/>
-        </w:rPr>
-        <w:t xml:space="preserve">dat </w:t>
-      </w:r>
-      <w:r>
-        <w:rPr>
-          <w:rFonts w:ascii="Courier New" w:hAnsi="Courier New" w:cs="Courier New"/>
-        </w:rPr>
-        <w:t xml:space="preserve">het vertrouwen daarin afneemt. Het </w:t>
-      </w:r>
-      <w:r>
-        <w:rPr>
-          <w:rFonts w:ascii="Courier New" w:hAnsi="Courier New" w:cs="Courier New"/>
-        </w:rPr>
-        <w:t>is</w:t>
-      </w:r>
-      <w:r>
-        <w:rPr>
-          <w:rFonts w:ascii="Courier New" w:hAnsi="Courier New" w:cs="Courier New"/>
-        </w:rPr>
-        <w:t xml:space="preserve"> volgens haar begonnen met de desastreuze Irak-oorlog toen er vanuit de overheid de nodige misinformatie werd verspreid</w:t>
-      </w:r>
-      <w:r>
-        <w:rPr>
-          <w:rFonts w:ascii="Courier New" w:hAnsi="Courier New" w:cs="Courier New"/>
-        </w:rPr>
-        <w:t xml:space="preserve"> </w:t>
-      </w:r>
-      <w:r>
-        <w:rPr>
-          <w:rFonts w:ascii="Courier New" w:hAnsi="Courier New" w:cs="Courier New"/>
-        </w:rPr>
-        <w:t xml:space="preserve">en </w:t>
-      </w:r>
-      <w:r>
-        <w:rPr>
-          <w:rFonts w:ascii="Courier New" w:hAnsi="Courier New" w:cs="Courier New"/>
-        </w:rPr>
-        <w:t>kranten</w:t>
-      </w:r>
-      <w:r>
-        <w:rPr>
-          <w:rFonts w:ascii="Courier New" w:hAnsi="Courier New" w:cs="Courier New"/>
-        </w:rPr>
-        <w:t xml:space="preserve"> steeds vaker werden verdacht. </w:t>
-      </w:r>
-      <w:r>
-        <w:rPr>
-          <w:rFonts w:ascii="Courier New" w:hAnsi="Courier New" w:cs="Courier New"/>
-        </w:rPr>
-        <w:t xml:space="preserve">De kranten </w:t>
-      </w:r>
-      <w:r>
-        <w:rPr>
-          <w:rFonts w:ascii="Courier New" w:hAnsi="Courier New" w:cs="Courier New"/>
-        </w:rPr>
-        <w:t>op hun beurt</w:t>
-      </w:r>
-      <w:r>
-        <w:rPr>
-          <w:rFonts w:ascii="Courier New" w:hAnsi="Courier New" w:cs="Courier New"/>
-        </w:rPr>
-        <w:t xml:space="preserve"> onder</w:t>
-      </w:r>
-      <w:r>
-        <w:rPr>
-          <w:rFonts w:ascii="Courier New" w:hAnsi="Courier New" w:cs="Courier New"/>
-        </w:rPr>
-        <w:t>zoeken</w:t>
-      </w:r>
-      <w:r>
-        <w:rPr>
-          <w:rFonts w:ascii="Courier New" w:hAnsi="Courier New" w:cs="Courier New"/>
-        </w:rPr>
-        <w:t xml:space="preserve"> </w:t>
-      </w:r>
-      <w:r>
-        <w:rPr>
-          <w:rFonts w:ascii="Courier New" w:hAnsi="Courier New" w:cs="Courier New"/>
-        </w:rPr>
-        <w:t>de situatie in Irak o</w:t>
-      </w:r>
-      <w:r>
-        <w:rPr>
-          <w:rFonts w:ascii="Courier New" w:hAnsi="Courier New" w:cs="Courier New"/>
-        </w:rPr>
-        <w:t xml:space="preserve">nvoldoende. </w:t>
-      </w:r>
-      <w:r>
-        <w:rPr>
-          <w:rFonts w:ascii="Courier New" w:hAnsi="Courier New" w:cs="Courier New"/>
-        </w:rPr>
-        <w:t>Sullivan</w:t>
-      </w:r>
-      <w:r>
-        <w:rPr>
-          <w:rFonts w:ascii="Courier New" w:hAnsi="Courier New" w:cs="Courier New"/>
-        </w:rPr>
-        <w:t xml:space="preserve"> </w:t>
-      </w:r>
-      <w:r>
-        <w:rPr>
-          <w:rFonts w:ascii="Courier New" w:hAnsi="Courier New" w:cs="Courier New"/>
-        </w:rPr>
-        <w:t>l</w:t>
-      </w:r>
-      <w:r>
-        <w:rPr>
-          <w:rFonts w:ascii="Courier New" w:hAnsi="Courier New" w:cs="Courier New"/>
-        </w:rPr>
-        <w:t>aa</w:t>
-      </w:r>
-      <w:r>
-        <w:rPr>
-          <w:rFonts w:ascii="Courier New" w:hAnsi="Courier New" w:cs="Courier New"/>
-        </w:rPr>
-        <w:t>t weten dat</w:t>
-      </w:r>
-      <w:r>
-        <w:rPr>
-          <w:rFonts w:ascii="Courier New" w:hAnsi="Courier New" w:cs="Courier New"/>
-        </w:rPr>
-        <w:t xml:space="preserve"> de verhalen van de NYT op onnauwkeurige informatie en naamloze bronnen </w:t>
-      </w:r>
-      <w:r>
-        <w:rPr>
-          <w:rFonts w:ascii="Courier New" w:hAnsi="Courier New" w:cs="Courier New"/>
-        </w:rPr>
-        <w:t>zijn</w:t>
-      </w:r>
-      <w:r>
-        <w:rPr>
-          <w:rFonts w:ascii="Courier New" w:hAnsi="Courier New" w:cs="Courier New"/>
-        </w:rPr>
-        <w:t xml:space="preserve"> gebaseerd en </w:t>
-      </w:r>
-      <w:r>
-        <w:rPr>
-          <w:rFonts w:ascii="Courier New" w:hAnsi="Courier New" w:cs="Courier New"/>
-        </w:rPr>
-        <w:t>met die stellingname</w:t>
-      </w:r>
-      <w:r>
-        <w:rPr>
-          <w:rFonts w:ascii="Courier New" w:hAnsi="Courier New" w:cs="Courier New"/>
-        </w:rPr>
-        <w:t xml:space="preserve"> maakt ze zichzelf bij de krant niet heel erg populair. Die </w:t>
-      </w:r>
-      <w:r>
-        <w:rPr>
-          <w:rFonts w:ascii="Courier New" w:hAnsi="Courier New" w:cs="Courier New"/>
-        </w:rPr>
-        <w:t xml:space="preserve">slechte </w:t>
-      </w:r>
-      <w:r>
-        <w:rPr>
-          <w:rFonts w:ascii="Courier New" w:hAnsi="Courier New" w:cs="Courier New"/>
-        </w:rPr>
-        <w:t>gewoonte</w:t>
-      </w:r>
-      <w:r>
-        <w:rPr>
-          <w:rFonts w:ascii="Courier New" w:hAnsi="Courier New" w:cs="Courier New"/>
-        </w:rPr>
-        <w:t>n</w:t>
-      </w:r>
-      <w:r>
-        <w:rPr>
-          <w:rFonts w:ascii="Courier New" w:hAnsi="Courier New" w:cs="Courier New"/>
-        </w:rPr>
-        <w:t xml:space="preserve"> van de krant moe</w:t>
-      </w:r>
-      <w:r>
-        <w:rPr>
-          <w:rFonts w:ascii="Courier New" w:hAnsi="Courier New" w:cs="Courier New"/>
-        </w:rPr>
-        <w:t>ten</w:t>
-      </w:r>
-      <w:r>
-        <w:rPr>
-          <w:rFonts w:ascii="Courier New" w:hAnsi="Courier New" w:cs="Courier New"/>
-        </w:rPr>
-        <w:t xml:space="preserve"> worden aangepast om het publieke vertrouwen weer terug te winnen. </w:t>
-      </w:r>
-      <w:r>
-        <w:rPr>
-          <w:rFonts w:ascii="Courier New" w:hAnsi="Courier New" w:cs="Courier New"/>
-        </w:rPr>
-        <w:t>Heel d</w:t>
-      </w:r>
-      <w:r>
-        <w:rPr>
-          <w:rFonts w:ascii="Courier New" w:hAnsi="Courier New" w:cs="Courier New"/>
-        </w:rPr>
-        <w:t>uidelijk w</w:t>
-      </w:r>
-      <w:r>
-        <w:rPr>
-          <w:rFonts w:ascii="Courier New" w:hAnsi="Courier New" w:cs="Courier New"/>
-        </w:rPr>
-        <w:t>ordt</w:t>
-      </w:r>
-      <w:r>
-        <w:rPr>
-          <w:rFonts w:ascii="Courier New" w:hAnsi="Courier New" w:cs="Courier New"/>
-        </w:rPr>
-        <w:t xml:space="preserve"> </w:t>
-      </w:r>
-      <w:r>
-        <w:rPr>
-          <w:rFonts w:ascii="Courier New" w:hAnsi="Courier New" w:cs="Courier New"/>
-        </w:rPr>
-        <w:t xml:space="preserve">dit alles </w:t>
-      </w:r>
-      <w:r>
-        <w:rPr>
-          <w:rFonts w:ascii="Courier New" w:hAnsi="Courier New" w:cs="Courier New"/>
-        </w:rPr>
-        <w:t>in 2016</w:t>
-      </w:r>
-      <w:r>
-        <w:rPr>
-          <w:rFonts w:ascii="Courier New" w:hAnsi="Courier New" w:cs="Courier New"/>
-        </w:rPr>
-        <w:t>,</w:t>
-      </w:r>
-      <w:r>
-        <w:rPr>
-          <w:rFonts w:ascii="Courier New" w:hAnsi="Courier New" w:cs="Courier New"/>
-        </w:rPr>
-        <w:t xml:space="preserve"> het verkiezingsjaar. Iedereen d</w:t>
-      </w:r>
-      <w:r>
-        <w:rPr>
-          <w:rFonts w:ascii="Courier New" w:hAnsi="Courier New" w:cs="Courier New"/>
-        </w:rPr>
-        <w:t>enkt</w:t>
-      </w:r>
-      <w:r>
-        <w:rPr>
-          <w:rFonts w:ascii="Courier New" w:hAnsi="Courier New" w:cs="Courier New"/>
-        </w:rPr>
-        <w:t xml:space="preserve"> dat Hillary Clinton de verkiezingen wel </w:t>
-      </w:r>
-      <w:r>
-        <w:rPr>
-          <w:rFonts w:ascii="Courier New" w:hAnsi="Courier New" w:cs="Courier New"/>
-        </w:rPr>
-        <w:t>gaat</w:t>
-      </w:r>
-      <w:r>
-        <w:rPr>
-          <w:rFonts w:ascii="Courier New" w:hAnsi="Courier New" w:cs="Courier New"/>
-        </w:rPr>
-        <w:t xml:space="preserve"> winnen. Daar </w:t>
-      </w:r>
-      <w:r>
-        <w:rPr>
-          <w:rFonts w:ascii="Courier New" w:hAnsi="Courier New" w:cs="Courier New"/>
-        </w:rPr>
-        <w:t>i</w:t>
-      </w:r>
-      <w:r>
-        <w:rPr>
-          <w:rFonts w:ascii="Courier New" w:hAnsi="Courier New" w:cs="Courier New"/>
-        </w:rPr>
-        <w:t xml:space="preserve">s men bij de NYT ook van overtuigd en daarom </w:t>
-      </w:r>
-      <w:r>
-        <w:rPr>
-          <w:rFonts w:ascii="Courier New" w:hAnsi="Courier New" w:cs="Courier New"/>
-        </w:rPr>
-        <w:t>denkt</w:t>
-      </w:r>
-      <w:r>
-        <w:rPr>
-          <w:rFonts w:ascii="Courier New" w:hAnsi="Courier New" w:cs="Courier New"/>
-        </w:rPr>
-        <w:t xml:space="preserve"> de krant haar heel kritisch </w:t>
-      </w:r>
-      <w:r>
-        <w:rPr>
-          <w:rFonts w:ascii="Courier New" w:hAnsi="Courier New" w:cs="Courier New"/>
-        </w:rPr>
-        <w:t xml:space="preserve">te kunnen </w:t>
-      </w:r>
-      <w:r>
-        <w:rPr>
-          <w:rFonts w:ascii="Courier New" w:hAnsi="Courier New" w:cs="Courier New"/>
-        </w:rPr>
-        <w:t>volgen dat jaar. Dat kritisch volgen w</w:t>
-      </w:r>
-      <w:r>
-        <w:rPr>
-          <w:rFonts w:ascii="Courier New" w:hAnsi="Courier New" w:cs="Courier New"/>
-        </w:rPr>
-        <w:t>ordt</w:t>
-      </w:r>
-      <w:r>
-        <w:rPr>
-          <w:rFonts w:ascii="Courier New" w:hAnsi="Courier New" w:cs="Courier New"/>
-        </w:rPr>
-        <w:t xml:space="preserve"> volgens Sullivan een obsessie. De krant k</w:t>
-      </w:r>
-      <w:r>
-        <w:rPr>
-          <w:rFonts w:ascii="Courier New" w:hAnsi="Courier New" w:cs="Courier New"/>
-        </w:rPr>
-        <w:t>omt</w:t>
-      </w:r>
-      <w:r>
-        <w:rPr>
-          <w:rFonts w:ascii="Courier New" w:hAnsi="Courier New" w:cs="Courier New"/>
-        </w:rPr>
-        <w:t xml:space="preserve"> met het nieuws over de e-mails </w:t>
-      </w:r>
-      <w:r>
-        <w:rPr>
-          <w:rFonts w:ascii="Courier New" w:hAnsi="Courier New" w:cs="Courier New"/>
-        </w:rPr>
-        <w:t xml:space="preserve">die </w:t>
-      </w:r>
-      <w:r>
-        <w:rPr>
-          <w:rFonts w:ascii="Courier New" w:hAnsi="Courier New" w:cs="Courier New"/>
-        </w:rPr>
-        <w:t>Clinton via haar eigen computer</w:t>
-      </w:r>
-      <w:r>
-        <w:rPr>
-          <w:rFonts w:ascii="Courier New" w:hAnsi="Courier New" w:cs="Courier New"/>
-        </w:rPr>
-        <w:t xml:space="preserve"> </w:t>
-      </w:r>
-      <w:r>
-        <w:rPr>
-          <w:rFonts w:ascii="Courier New" w:hAnsi="Courier New" w:cs="Courier New"/>
-        </w:rPr>
-        <w:t>zou hebben</w:t>
-      </w:r>
-      <w:r>
-        <w:rPr>
-          <w:rFonts w:ascii="Courier New" w:hAnsi="Courier New" w:cs="Courier New"/>
-        </w:rPr>
-        <w:t xml:space="preserve"> verstuurd. </w:t>
-      </w:r>
-      <w:r>
-        <w:rPr>
-          <w:rFonts w:ascii="Courier New" w:hAnsi="Courier New" w:cs="Courier New"/>
-        </w:rPr>
-        <w:t>Een keer op straat krijg je d</w:t>
-      </w:r>
-      <w:r>
-        <w:rPr>
-          <w:rFonts w:ascii="Courier New" w:hAnsi="Courier New" w:cs="Courier New"/>
-        </w:rPr>
-        <w:t>it soort</w:t>
-      </w:r>
-      <w:r>
-        <w:rPr>
-          <w:rFonts w:ascii="Courier New" w:hAnsi="Courier New" w:cs="Courier New"/>
-        </w:rPr>
-        <w:t xml:space="preserve"> </w:t>
-      </w:r>
-      <w:r>
-        <w:rPr>
-          <w:rFonts w:ascii="Courier New" w:hAnsi="Courier New" w:cs="Courier New"/>
-        </w:rPr>
-        <w:t xml:space="preserve">verhalen niet meer in de fles. Iedereen </w:t>
-      </w:r>
-      <w:r>
-        <w:rPr>
-          <w:rFonts w:ascii="Courier New" w:hAnsi="Courier New" w:cs="Courier New"/>
-        </w:rPr>
-        <w:t>g</w:t>
-      </w:r>
-      <w:r>
-        <w:rPr>
-          <w:rFonts w:ascii="Courier New" w:hAnsi="Courier New" w:cs="Courier New"/>
-        </w:rPr>
-        <w:t>aat</w:t>
-      </w:r>
-      <w:r>
-        <w:rPr>
-          <w:rFonts w:ascii="Courier New" w:hAnsi="Courier New" w:cs="Courier New"/>
-        </w:rPr>
-        <w:t xml:space="preserve"> daar volop over </w:t>
-      </w:r>
-      <w:r>
-        <w:rPr>
-          <w:rFonts w:ascii="Courier New" w:hAnsi="Courier New" w:cs="Courier New"/>
-        </w:rPr>
-        <w:t>schrijven en dat leid</w:t>
-      </w:r>
-      <w:r>
-        <w:rPr>
-          <w:rFonts w:ascii="Courier New" w:hAnsi="Courier New" w:cs="Courier New"/>
-        </w:rPr>
-        <w:t>t</w:t>
-      </w:r>
-      <w:r>
-        <w:rPr>
-          <w:rFonts w:ascii="Courier New" w:hAnsi="Courier New" w:cs="Courier New"/>
-        </w:rPr>
-        <w:t xml:space="preserve"> er toe dat </w:t>
-      </w:r>
-      <w:proofErr w:type="spellStart"/>
-      <w:r>
-        <w:rPr>
-          <w:rFonts w:ascii="Courier New" w:hAnsi="Courier New" w:cs="Courier New"/>
-        </w:rPr>
-        <w:t>Trump</w:t>
-      </w:r>
-      <w:proofErr w:type="spellEnd"/>
-      <w:r>
-        <w:rPr>
-          <w:rFonts w:ascii="Courier New" w:hAnsi="Courier New" w:cs="Courier New"/>
-        </w:rPr>
-        <w:t xml:space="preserve"> het op een gegeven moment h</w:t>
-      </w:r>
-      <w:r>
-        <w:rPr>
-          <w:rFonts w:ascii="Courier New" w:hAnsi="Courier New" w:cs="Courier New"/>
-        </w:rPr>
-        <w:t>eeft</w:t>
-      </w:r>
-      <w:r>
-        <w:rPr>
-          <w:rFonts w:ascii="Courier New" w:hAnsi="Courier New" w:cs="Courier New"/>
-        </w:rPr>
-        <w:t xml:space="preserve"> over ‘Sluit haar op’. </w:t>
-      </w:r>
-      <w:r>
-        <w:rPr>
-          <w:rFonts w:ascii="Courier New" w:hAnsi="Courier New" w:cs="Courier New"/>
-        </w:rPr>
-        <w:t>E</w:t>
-      </w:r>
-      <w:r>
-        <w:rPr>
-          <w:rFonts w:ascii="Courier New" w:hAnsi="Courier New" w:cs="Courier New"/>
-        </w:rPr>
-        <w:t xml:space="preserve">en week voor de verkiezingen </w:t>
-      </w:r>
-      <w:r>
-        <w:rPr>
-          <w:rFonts w:ascii="Courier New" w:hAnsi="Courier New" w:cs="Courier New"/>
-        </w:rPr>
-        <w:t>w</w:t>
-      </w:r>
-      <w:r>
-        <w:rPr>
-          <w:rFonts w:ascii="Courier New" w:hAnsi="Courier New" w:cs="Courier New"/>
-        </w:rPr>
-        <w:t>ordt</w:t>
-      </w:r>
-      <w:r>
-        <w:rPr>
-          <w:rFonts w:ascii="Courier New" w:hAnsi="Courier New" w:cs="Courier New"/>
-        </w:rPr>
-        <w:t xml:space="preserve"> het </w:t>
-      </w:r>
-      <w:r>
-        <w:rPr>
-          <w:rFonts w:ascii="Courier New" w:hAnsi="Courier New" w:cs="Courier New"/>
-        </w:rPr>
-        <w:t xml:space="preserve">allemaal </w:t>
-      </w:r>
-      <w:r>
-        <w:rPr>
-          <w:rFonts w:ascii="Courier New" w:hAnsi="Courier New" w:cs="Courier New"/>
-        </w:rPr>
-        <w:t xml:space="preserve">nog erger </w:t>
-      </w:r>
-      <w:r>
-        <w:rPr>
-          <w:rFonts w:ascii="Courier New" w:hAnsi="Courier New" w:cs="Courier New"/>
-        </w:rPr>
-        <w:t>als</w:t>
-      </w:r>
-      <w:r>
-        <w:rPr>
-          <w:rFonts w:ascii="Courier New" w:hAnsi="Courier New" w:cs="Courier New"/>
-        </w:rPr>
-        <w:t xml:space="preserve"> de FBI het over ‘honderden/duizenden’ e</w:t>
-      </w:r>
-      <w:r>
-        <w:rPr>
-          <w:rFonts w:ascii="Courier New" w:hAnsi="Courier New" w:cs="Courier New"/>
-        </w:rPr>
-        <w:t>-</w:t>
-      </w:r>
-      <w:r>
-        <w:rPr>
-          <w:rFonts w:ascii="Courier New" w:hAnsi="Courier New" w:cs="Courier New"/>
-        </w:rPr>
-        <w:t>mails</w:t>
-      </w:r>
-      <w:r>
-        <w:rPr>
-          <w:rFonts w:ascii="Courier New" w:hAnsi="Courier New" w:cs="Courier New"/>
-        </w:rPr>
-        <w:t xml:space="preserve"> h</w:t>
-      </w:r>
-      <w:r>
-        <w:rPr>
-          <w:rFonts w:ascii="Courier New" w:hAnsi="Courier New" w:cs="Courier New"/>
-        </w:rPr>
-        <w:t>eeft</w:t>
-      </w:r>
-      <w:r>
-        <w:rPr>
-          <w:rFonts w:ascii="Courier New" w:hAnsi="Courier New" w:cs="Courier New"/>
-        </w:rPr>
-        <w:t xml:space="preserve">. Deze hele zaak is volgens Sullivan </w:t>
-      </w:r>
-      <w:r>
-        <w:rPr>
-          <w:rFonts w:ascii="Courier New" w:hAnsi="Courier New" w:cs="Courier New"/>
-        </w:rPr>
-        <w:t xml:space="preserve">behoorlijk </w:t>
-      </w:r>
-      <w:r>
-        <w:rPr>
-          <w:rFonts w:ascii="Courier New" w:hAnsi="Courier New" w:cs="Courier New"/>
-        </w:rPr>
-        <w:t>opgeklopt door de media</w:t>
-      </w:r>
-      <w:r>
-        <w:rPr>
-          <w:rFonts w:ascii="Courier New" w:hAnsi="Courier New" w:cs="Courier New"/>
-        </w:rPr>
-        <w:t>, a</w:t>
-      </w:r>
-      <w:r>
-        <w:rPr>
-          <w:rFonts w:ascii="Courier New" w:hAnsi="Courier New" w:cs="Courier New"/>
-        </w:rPr>
-        <w:t xml:space="preserve">ndere </w:t>
-      </w:r>
-      <w:r>
-        <w:rPr>
-          <w:rFonts w:ascii="Courier New" w:hAnsi="Courier New" w:cs="Courier New"/>
-        </w:rPr>
-        <w:t xml:space="preserve">belangrijke </w:t>
-      </w:r>
-      <w:r>
-        <w:rPr>
-          <w:rFonts w:ascii="Courier New" w:hAnsi="Courier New" w:cs="Courier New"/>
-        </w:rPr>
-        <w:t>zaken (</w:t>
-      </w:r>
-      <w:r>
-        <w:rPr>
-          <w:rFonts w:ascii="Courier New" w:hAnsi="Courier New" w:cs="Courier New"/>
-        </w:rPr>
-        <w:t xml:space="preserve">zoals </w:t>
-      </w:r>
-      <w:r>
-        <w:rPr>
-          <w:rFonts w:ascii="Courier New" w:hAnsi="Courier New" w:cs="Courier New"/>
-        </w:rPr>
-        <w:t>de rol van Rusland bij deze verkiezingen) kr</w:t>
-      </w:r>
-      <w:r>
-        <w:rPr>
-          <w:rFonts w:ascii="Courier New" w:hAnsi="Courier New" w:cs="Courier New"/>
-        </w:rPr>
-        <w:t>ij</w:t>
-      </w:r>
-      <w:r>
-        <w:rPr>
-          <w:rFonts w:ascii="Courier New" w:hAnsi="Courier New" w:cs="Courier New"/>
-        </w:rPr>
-        <w:t xml:space="preserve">gen </w:t>
-      </w:r>
-      <w:r>
-        <w:rPr>
-          <w:rFonts w:ascii="Courier New" w:hAnsi="Courier New" w:cs="Courier New"/>
-        </w:rPr>
-        <w:t xml:space="preserve">daarentegen </w:t>
-      </w:r>
-      <w:r>
-        <w:rPr>
-          <w:rFonts w:ascii="Courier New" w:hAnsi="Courier New" w:cs="Courier New"/>
-        </w:rPr>
-        <w:t xml:space="preserve">te weinig aandacht. Hoe de kranten </w:t>
-      </w:r>
-      <w:r>
-        <w:rPr>
-          <w:rFonts w:ascii="Courier New" w:hAnsi="Courier New" w:cs="Courier New"/>
-        </w:rPr>
-        <w:t>hier in deze tijd mee</w:t>
-      </w:r>
-      <w:r>
-        <w:rPr>
-          <w:rFonts w:ascii="Courier New" w:hAnsi="Courier New" w:cs="Courier New"/>
-        </w:rPr>
-        <w:t xml:space="preserve"> omgaan is natuurlijk niet het enige dat ervoor zorg</w:t>
-      </w:r>
-      <w:r>
-        <w:rPr>
-          <w:rFonts w:ascii="Courier New" w:hAnsi="Courier New" w:cs="Courier New"/>
-        </w:rPr>
-        <w:t>t</w:t>
-      </w:r>
-      <w:r>
-        <w:rPr>
-          <w:rFonts w:ascii="Courier New" w:hAnsi="Courier New" w:cs="Courier New"/>
-        </w:rPr>
-        <w:t xml:space="preserve"> dat </w:t>
-      </w:r>
-      <w:proofErr w:type="spellStart"/>
-      <w:r>
-        <w:rPr>
-          <w:rFonts w:ascii="Courier New" w:hAnsi="Courier New" w:cs="Courier New"/>
-        </w:rPr>
-        <w:t>Trump</w:t>
-      </w:r>
-      <w:proofErr w:type="spellEnd"/>
-      <w:r>
-        <w:rPr>
-          <w:rFonts w:ascii="Courier New" w:hAnsi="Courier New" w:cs="Courier New"/>
-        </w:rPr>
-        <w:t xml:space="preserve"> de verkiezingen w</w:t>
-      </w:r>
-      <w:r>
-        <w:rPr>
-          <w:rFonts w:ascii="Courier New" w:hAnsi="Courier New" w:cs="Courier New"/>
-        </w:rPr>
-        <w:t>int</w:t>
-      </w:r>
-      <w:r>
-        <w:rPr>
-          <w:rFonts w:ascii="Courier New" w:hAnsi="Courier New" w:cs="Courier New"/>
-        </w:rPr>
-        <w:t xml:space="preserve">, </w:t>
-      </w:r>
-      <w:r>
-        <w:rPr>
-          <w:rFonts w:ascii="Courier New" w:hAnsi="Courier New" w:cs="Courier New"/>
-        </w:rPr>
-        <w:t xml:space="preserve">het heeft </w:t>
-      </w:r>
-      <w:r>
-        <w:rPr>
-          <w:rFonts w:ascii="Courier New" w:hAnsi="Courier New" w:cs="Courier New"/>
-        </w:rPr>
-        <w:t xml:space="preserve">er volgens Sullivan </w:t>
-      </w:r>
-      <w:r>
-        <w:rPr>
-          <w:rFonts w:ascii="Courier New" w:hAnsi="Courier New" w:cs="Courier New"/>
-        </w:rPr>
-        <w:t xml:space="preserve">allemaal </w:t>
-      </w:r>
-      <w:r>
-        <w:rPr>
-          <w:rFonts w:ascii="Courier New" w:hAnsi="Courier New" w:cs="Courier New"/>
-        </w:rPr>
-        <w:lastRenderedPageBreak/>
-        <w:t xml:space="preserve">wel </w:t>
-      </w:r>
-      <w:r>
-        <w:rPr>
-          <w:rFonts w:ascii="Courier New" w:hAnsi="Courier New" w:cs="Courier New"/>
-        </w:rPr>
-        <w:t xml:space="preserve">degelijk </w:t>
-      </w:r>
-      <w:r>
-        <w:rPr>
-          <w:rFonts w:ascii="Courier New" w:hAnsi="Courier New" w:cs="Courier New"/>
-        </w:rPr>
-        <w:t>aan bijgedragen. Onderzoek toon</w:t>
-      </w:r>
-      <w:r>
-        <w:rPr>
-          <w:rFonts w:ascii="Courier New" w:hAnsi="Courier New" w:cs="Courier New"/>
-        </w:rPr>
-        <w:t>t</w:t>
-      </w:r>
-      <w:r>
-        <w:rPr>
-          <w:rFonts w:ascii="Courier New" w:hAnsi="Courier New" w:cs="Courier New"/>
-        </w:rPr>
-        <w:t xml:space="preserve"> de fout van Clinton </w:t>
-      </w:r>
-      <w:r>
-        <w:rPr>
-          <w:rFonts w:ascii="Courier New" w:hAnsi="Courier New" w:cs="Courier New"/>
-        </w:rPr>
-        <w:t xml:space="preserve">later </w:t>
-      </w:r>
-      <w:r>
-        <w:rPr>
-          <w:rFonts w:ascii="Courier New" w:hAnsi="Courier New" w:cs="Courier New"/>
-        </w:rPr>
-        <w:t xml:space="preserve">aan maar </w:t>
-      </w:r>
-      <w:r>
-        <w:rPr>
-          <w:rFonts w:ascii="Courier New" w:hAnsi="Courier New" w:cs="Courier New"/>
-        </w:rPr>
-        <w:t>het bl</w:t>
-      </w:r>
-      <w:r>
-        <w:rPr>
-          <w:rFonts w:ascii="Courier New" w:hAnsi="Courier New" w:cs="Courier New"/>
-        </w:rPr>
-        <w:t>ijkt</w:t>
-      </w:r>
-      <w:r>
-        <w:rPr>
-          <w:rFonts w:ascii="Courier New" w:hAnsi="Courier New" w:cs="Courier New"/>
-        </w:rPr>
-        <w:t xml:space="preserve"> </w:t>
-      </w:r>
-      <w:r>
-        <w:rPr>
-          <w:rFonts w:ascii="Courier New" w:hAnsi="Courier New" w:cs="Courier New"/>
-        </w:rPr>
-        <w:t xml:space="preserve">ook weer </w:t>
-      </w:r>
-      <w:r>
-        <w:rPr>
-          <w:rFonts w:ascii="Courier New" w:hAnsi="Courier New" w:cs="Courier New"/>
-        </w:rPr>
-        <w:t>niet zo’n grote zaak te zijn</w:t>
-      </w:r>
-      <w:r>
-        <w:rPr>
-          <w:rFonts w:ascii="Courier New" w:hAnsi="Courier New" w:cs="Courier New"/>
-        </w:rPr>
-        <w:t xml:space="preserve"> </w:t>
-      </w:r>
-      <w:r>
-        <w:rPr>
-          <w:rFonts w:ascii="Courier New" w:hAnsi="Courier New" w:cs="Courier New"/>
-        </w:rPr>
-        <w:t>geweest.</w:t>
-      </w:r>
-      <w:r>
-        <w:rPr>
-          <w:rFonts w:ascii="Courier New" w:hAnsi="Courier New" w:cs="Courier New"/>
-        </w:rPr>
-        <w:t xml:space="preserve"> D</w:t>
-      </w:r>
-      <w:r>
-        <w:rPr>
-          <w:rFonts w:ascii="Courier New" w:hAnsi="Courier New" w:cs="Courier New"/>
-        </w:rPr>
-        <w:t>an is het</w:t>
-      </w:r>
-      <w:r>
-        <w:rPr>
-          <w:rFonts w:ascii="Courier New" w:hAnsi="Courier New" w:cs="Courier New"/>
-        </w:rPr>
-        <w:t xml:space="preserve"> allang geen voorpaginanieuws meer.</w:t>
-      </w:r>
     </w:p>
     <w:p>
       <w:pPr>
@@ -1565,7 +694,7 @@
         <w:rPr>
           <w:rFonts w:ascii="Courier New" w:hAnsi="Courier New" w:cs="Courier New"/>
         </w:rPr>
-        <w:t xml:space="preserve">In het verkiezingsjaar zelf stapt Sullivan over naar de </w:t>
+        <w:t xml:space="preserve">Sullivan wordt in 2012 door de </w:t>
       </w:r>
       <w:r>
         <w:rPr>
@@ -1573,6 +702,891 @@
           <w:i/>
           <w:iCs/>
         </w:rPr>
+        <w:t>New York Times</w:t>
+      </w:r>
+      <w:r>
+        <w:rPr>
+          <w:rFonts w:ascii="Courier New" w:hAnsi="Courier New" w:cs="Courier New"/>
+        </w:rPr>
+        <w:t xml:space="preserve"> </w:t>
+      </w:r>
+      <w:r>
+        <w:rPr>
+          <w:rFonts w:ascii="Courier New" w:hAnsi="Courier New" w:cs="Courier New"/>
+        </w:rPr>
+        <w:t xml:space="preserve">gevraagd </w:t>
+      </w:r>
+      <w:r>
+        <w:rPr>
+          <w:rFonts w:ascii="Courier New" w:hAnsi="Courier New" w:cs="Courier New"/>
+        </w:rPr>
+        <w:t>of ze</w:t>
+      </w:r>
+      <w:r>
+        <w:rPr>
+          <w:rFonts w:ascii="Courier New" w:hAnsi="Courier New" w:cs="Courier New"/>
+        </w:rPr>
+        <w:t xml:space="preserve"> </w:t>
+      </w:r>
+      <w:r>
+        <w:rPr>
+          <w:rFonts w:ascii="Courier New" w:hAnsi="Courier New" w:cs="Courier New"/>
+        </w:rPr>
+        <w:t xml:space="preserve">de eerste vrouwelijke publieke redacteur wil worden. De functie was in het </w:t>
+      </w:r>
+      <w:r>
+        <w:rPr>
+          <w:rFonts w:ascii="Courier New" w:hAnsi="Courier New" w:cs="Courier New"/>
+        </w:rPr>
+        <w:t xml:space="preserve">leven geroepen om </w:t>
+      </w:r>
+      <w:r>
+        <w:rPr>
+          <w:rFonts w:ascii="Courier New" w:hAnsi="Courier New" w:cs="Courier New"/>
+        </w:rPr>
+        <w:t>vanuit een</w:t>
+      </w:r>
+      <w:r>
+        <w:rPr>
+          <w:rFonts w:ascii="Courier New" w:hAnsi="Courier New" w:cs="Courier New"/>
+        </w:rPr>
+        <w:t xml:space="preserve"> onafhankelijke positie te schrijven over niet alleen wat </w:t>
+      </w:r>
+      <w:r>
+        <w:rPr>
+          <w:rFonts w:ascii="Courier New" w:hAnsi="Courier New" w:cs="Courier New"/>
+        </w:rPr>
+        <w:t>de krant</w:t>
+      </w:r>
+      <w:r>
+        <w:rPr>
+          <w:rFonts w:ascii="Courier New" w:hAnsi="Courier New" w:cs="Courier New"/>
+        </w:rPr>
+        <w:t xml:space="preserve"> moet publiceren</w:t>
+      </w:r>
+      <w:r>
+        <w:rPr>
+          <w:rFonts w:ascii="Courier New" w:hAnsi="Courier New" w:cs="Courier New"/>
+        </w:rPr>
+        <w:t xml:space="preserve"> maar ook hoe de krant zich ten opzichte van hen heeft op te stellen</w:t>
+      </w:r>
+      <w:r>
+        <w:rPr>
+          <w:rFonts w:ascii="Courier New" w:hAnsi="Courier New" w:cs="Courier New"/>
+        </w:rPr>
+        <w:t xml:space="preserve">. </w:t>
+      </w:r>
+      <w:r>
+        <w:rPr>
+          <w:rFonts w:ascii="Courier New" w:hAnsi="Courier New" w:cs="Courier New"/>
+        </w:rPr>
+        <w:t>Bij die krant</w:t>
+      </w:r>
+      <w:r>
+        <w:rPr>
+          <w:rFonts w:ascii="Courier New" w:hAnsi="Courier New" w:cs="Courier New"/>
+        </w:rPr>
+        <w:t xml:space="preserve"> krijgt ze te maken met de grote groep eigenwijze redacteuren</w:t>
+      </w:r>
+      <w:r>
+        <w:rPr>
+          <w:rFonts w:ascii="Courier New" w:hAnsi="Courier New" w:cs="Courier New"/>
+        </w:rPr>
+        <w:t xml:space="preserve"> en vele</w:t>
+      </w:r>
+      <w:r>
+        <w:rPr>
+          <w:rFonts w:ascii="Courier New" w:hAnsi="Courier New" w:cs="Courier New"/>
+        </w:rPr>
+        <w:t xml:space="preserve"> lezers die haar op allerlei manieren mailen en appen. In de positie merkt ze ook heel duidelijk dat er in de samenleving anders over nieuws wordt gedacht en </w:t>
+      </w:r>
+      <w:r>
+        <w:rPr>
+          <w:rFonts w:ascii="Courier New" w:hAnsi="Courier New" w:cs="Courier New"/>
+        </w:rPr>
+        <w:t xml:space="preserve">dat </w:t>
+      </w:r>
+      <w:r>
+        <w:rPr>
+          <w:rFonts w:ascii="Courier New" w:hAnsi="Courier New" w:cs="Courier New"/>
+        </w:rPr>
+        <w:t xml:space="preserve">het vertrouwen daarin afneemt. Het </w:t>
+      </w:r>
+      <w:r>
+        <w:rPr>
+          <w:rFonts w:ascii="Courier New" w:hAnsi="Courier New" w:cs="Courier New"/>
+        </w:rPr>
+        <w:t>is</w:t>
+      </w:r>
+      <w:r>
+        <w:rPr>
+          <w:rFonts w:ascii="Courier New" w:hAnsi="Courier New" w:cs="Courier New"/>
+        </w:rPr>
+        <w:t xml:space="preserve"> volgens haar begonnen met de desastreuze Irak-oorlog toen er vanuit de overheid de nodige misinformatie werd verspreid</w:t>
+      </w:r>
+      <w:r>
+        <w:rPr>
+          <w:rFonts w:ascii="Courier New" w:hAnsi="Courier New" w:cs="Courier New"/>
+        </w:rPr>
+        <w:t xml:space="preserve"> </w:t>
+      </w:r>
+      <w:r>
+        <w:rPr>
+          <w:rFonts w:ascii="Courier New" w:hAnsi="Courier New" w:cs="Courier New"/>
+        </w:rPr>
+        <w:t xml:space="preserve">en </w:t>
+      </w:r>
+      <w:r>
+        <w:rPr>
+          <w:rFonts w:ascii="Courier New" w:hAnsi="Courier New" w:cs="Courier New"/>
+        </w:rPr>
+        <w:t>kranten</w:t>
+      </w:r>
+      <w:r>
+        <w:rPr>
+          <w:rFonts w:ascii="Courier New" w:hAnsi="Courier New" w:cs="Courier New"/>
+        </w:rPr>
+        <w:t xml:space="preserve"> steeds vaker werden verdacht. </w:t>
+      </w:r>
+      <w:r>
+        <w:rPr>
+          <w:rFonts w:ascii="Courier New" w:hAnsi="Courier New" w:cs="Courier New"/>
+        </w:rPr>
+        <w:t xml:space="preserve">De kranten </w:t>
+      </w:r>
+      <w:r>
+        <w:rPr>
+          <w:rFonts w:ascii="Courier New" w:hAnsi="Courier New" w:cs="Courier New"/>
+        </w:rPr>
+        <w:t>op hun beurt</w:t>
+      </w:r>
+      <w:r>
+        <w:rPr>
+          <w:rFonts w:ascii="Courier New" w:hAnsi="Courier New" w:cs="Courier New"/>
+        </w:rPr>
+        <w:t xml:space="preserve"> onder</w:t>
+      </w:r>
+      <w:r>
+        <w:rPr>
+          <w:rFonts w:ascii="Courier New" w:hAnsi="Courier New" w:cs="Courier New"/>
+        </w:rPr>
+        <w:t>zoeken</w:t>
+      </w:r>
+      <w:r>
+        <w:rPr>
+          <w:rFonts w:ascii="Courier New" w:hAnsi="Courier New" w:cs="Courier New"/>
+        </w:rPr>
+        <w:t xml:space="preserve"> </w:t>
+      </w:r>
+      <w:r>
+        <w:rPr>
+          <w:rFonts w:ascii="Courier New" w:hAnsi="Courier New" w:cs="Courier New"/>
+        </w:rPr>
+        <w:t>de situatie in Irak o</w:t>
+      </w:r>
+      <w:r>
+        <w:rPr>
+          <w:rFonts w:ascii="Courier New" w:hAnsi="Courier New" w:cs="Courier New"/>
+        </w:rPr>
+        <w:t xml:space="preserve">nvoldoende. </w:t>
+      </w:r>
+      <w:r>
+        <w:rPr>
+          <w:rFonts w:ascii="Courier New" w:hAnsi="Courier New" w:cs="Courier New"/>
+        </w:rPr>
+        <w:t>Sullivan</w:t>
+      </w:r>
+      <w:r>
+        <w:rPr>
+          <w:rFonts w:ascii="Courier New" w:hAnsi="Courier New" w:cs="Courier New"/>
+        </w:rPr>
+        <w:t xml:space="preserve"> </w:t>
+      </w:r>
+      <w:r>
+        <w:rPr>
+          <w:rFonts w:ascii="Courier New" w:hAnsi="Courier New" w:cs="Courier New"/>
+        </w:rPr>
+        <w:t>l</w:t>
+      </w:r>
+      <w:r>
+        <w:rPr>
+          <w:rFonts w:ascii="Courier New" w:hAnsi="Courier New" w:cs="Courier New"/>
+        </w:rPr>
+        <w:t>aa</w:t>
+      </w:r>
+      <w:r>
+        <w:rPr>
+          <w:rFonts w:ascii="Courier New" w:hAnsi="Courier New" w:cs="Courier New"/>
+        </w:rPr>
+        <w:t>t weten dat</w:t>
+      </w:r>
+      <w:r>
+        <w:rPr>
+          <w:rFonts w:ascii="Courier New" w:hAnsi="Courier New" w:cs="Courier New"/>
+        </w:rPr>
+        <w:t xml:space="preserve"> de verhalen van de NYT op onnauwkeurige informatie en naamloze bronnen </w:t>
+      </w:r>
+      <w:r>
+        <w:rPr>
+          <w:rFonts w:ascii="Courier New" w:hAnsi="Courier New" w:cs="Courier New"/>
+        </w:rPr>
+        <w:t>zijn</w:t>
+      </w:r>
+      <w:r>
+        <w:rPr>
+          <w:rFonts w:ascii="Courier New" w:hAnsi="Courier New" w:cs="Courier New"/>
+        </w:rPr>
+        <w:t xml:space="preserve"> gebaseerd en </w:t>
+      </w:r>
+      <w:r>
+        <w:rPr>
+          <w:rFonts w:ascii="Courier New" w:hAnsi="Courier New" w:cs="Courier New"/>
+        </w:rPr>
+        <w:t>met die stellingname</w:t>
+      </w:r>
+      <w:r>
+        <w:rPr>
+          <w:rFonts w:ascii="Courier New" w:hAnsi="Courier New" w:cs="Courier New"/>
+        </w:rPr>
+        <w:t xml:space="preserve"> maakt ze zichzelf bij de krant niet heel erg populair. Die </w:t>
+      </w:r>
+      <w:r>
+        <w:rPr>
+          <w:rFonts w:ascii="Courier New" w:hAnsi="Courier New" w:cs="Courier New"/>
+        </w:rPr>
+        <w:t xml:space="preserve">slechte </w:t>
+      </w:r>
+      <w:r>
+        <w:rPr>
+          <w:rFonts w:ascii="Courier New" w:hAnsi="Courier New" w:cs="Courier New"/>
+        </w:rPr>
+        <w:t>gewoonte</w:t>
+      </w:r>
+      <w:r>
+        <w:rPr>
+          <w:rFonts w:ascii="Courier New" w:hAnsi="Courier New" w:cs="Courier New"/>
+        </w:rPr>
+        <w:t>n</w:t>
+      </w:r>
+      <w:r>
+        <w:rPr>
+          <w:rFonts w:ascii="Courier New" w:hAnsi="Courier New" w:cs="Courier New"/>
+        </w:rPr>
+        <w:t xml:space="preserve"> van de krant moe</w:t>
+      </w:r>
+      <w:r>
+        <w:rPr>
+          <w:rFonts w:ascii="Courier New" w:hAnsi="Courier New" w:cs="Courier New"/>
+        </w:rPr>
+        <w:t>ten</w:t>
+      </w:r>
+      <w:r>
+        <w:rPr>
+          <w:rFonts w:ascii="Courier New" w:hAnsi="Courier New" w:cs="Courier New"/>
+        </w:rPr>
+        <w:t xml:space="preserve"> worden aangepast om het publieke vertrouwen weer terug te winnen. </w:t>
+      </w:r>
+      <w:r>
+        <w:rPr>
+          <w:rFonts w:ascii="Courier New" w:hAnsi="Courier New" w:cs="Courier New"/>
+        </w:rPr>
+        <w:t>Heel d</w:t>
+      </w:r>
+      <w:r>
+        <w:rPr>
+          <w:rFonts w:ascii="Courier New" w:hAnsi="Courier New" w:cs="Courier New"/>
+        </w:rPr>
+        <w:t>uidelijk w</w:t>
+      </w:r>
+      <w:r>
+        <w:rPr>
+          <w:rFonts w:ascii="Courier New" w:hAnsi="Courier New" w:cs="Courier New"/>
+        </w:rPr>
+        <w:t>ordt</w:t>
+      </w:r>
+      <w:r>
+        <w:rPr>
+          <w:rFonts w:ascii="Courier New" w:hAnsi="Courier New" w:cs="Courier New"/>
+        </w:rPr>
+        <w:t xml:space="preserve"> </w:t>
+      </w:r>
+      <w:r>
+        <w:rPr>
+          <w:rFonts w:ascii="Courier New" w:hAnsi="Courier New" w:cs="Courier New"/>
+        </w:rPr>
+        <w:t xml:space="preserve">dit alles </w:t>
+      </w:r>
+      <w:r>
+        <w:rPr>
+          <w:rFonts w:ascii="Courier New" w:hAnsi="Courier New" w:cs="Courier New"/>
+        </w:rPr>
+        <w:t>in 2016</w:t>
+      </w:r>
+      <w:r>
+        <w:rPr>
+          <w:rFonts w:ascii="Courier New" w:hAnsi="Courier New" w:cs="Courier New"/>
+        </w:rPr>
+        <w:t>,</w:t>
+      </w:r>
+      <w:r>
+        <w:rPr>
+          <w:rFonts w:ascii="Courier New" w:hAnsi="Courier New" w:cs="Courier New"/>
+        </w:rPr>
+        <w:t xml:space="preserve"> het verkiezingsjaar. Iedereen d</w:t>
+      </w:r>
+      <w:r>
+        <w:rPr>
+          <w:rFonts w:ascii="Courier New" w:hAnsi="Courier New" w:cs="Courier New"/>
+        </w:rPr>
+        <w:t>enkt</w:t>
+      </w:r>
+      <w:r>
+        <w:rPr>
+          <w:rFonts w:ascii="Courier New" w:hAnsi="Courier New" w:cs="Courier New"/>
+        </w:rPr>
+        <w:t xml:space="preserve"> dat Hillary Clinton de verkiezingen wel </w:t>
+      </w:r>
+      <w:r>
+        <w:rPr>
+          <w:rFonts w:ascii="Courier New" w:hAnsi="Courier New" w:cs="Courier New"/>
+        </w:rPr>
+        <w:t>gaat</w:t>
+      </w:r>
+      <w:r>
+        <w:rPr>
+          <w:rFonts w:ascii="Courier New" w:hAnsi="Courier New" w:cs="Courier New"/>
+        </w:rPr>
+        <w:t xml:space="preserve"> winnen. Daar </w:t>
+      </w:r>
+      <w:r>
+        <w:rPr>
+          <w:rFonts w:ascii="Courier New" w:hAnsi="Courier New" w:cs="Courier New"/>
+        </w:rPr>
+        <w:t>i</w:t>
+      </w:r>
+      <w:r>
+        <w:rPr>
+          <w:rFonts w:ascii="Courier New" w:hAnsi="Courier New" w:cs="Courier New"/>
+        </w:rPr>
+        <w:t xml:space="preserve">s men bij de NYT ook van overtuigd en daarom </w:t>
+      </w:r>
+      <w:r>
+        <w:rPr>
+          <w:rFonts w:ascii="Courier New" w:hAnsi="Courier New" w:cs="Courier New"/>
+        </w:rPr>
+        <w:t>denkt</w:t>
+      </w:r>
+      <w:r>
+        <w:rPr>
+          <w:rFonts w:ascii="Courier New" w:hAnsi="Courier New" w:cs="Courier New"/>
+        </w:rPr>
+        <w:t xml:space="preserve"> de krant haar heel kritisch </w:t>
+      </w:r>
+      <w:r>
+        <w:rPr>
+          <w:rFonts w:ascii="Courier New" w:hAnsi="Courier New" w:cs="Courier New"/>
+        </w:rPr>
+        <w:t xml:space="preserve">te kunnen </w:t>
+      </w:r>
+      <w:r>
+        <w:rPr>
+          <w:rFonts w:ascii="Courier New" w:hAnsi="Courier New" w:cs="Courier New"/>
+        </w:rPr>
+        <w:t>volgen dat jaar. Dat kritisch volgen w</w:t>
+      </w:r>
+      <w:r>
+        <w:rPr>
+          <w:rFonts w:ascii="Courier New" w:hAnsi="Courier New" w:cs="Courier New"/>
+        </w:rPr>
+        <w:t>ordt</w:t>
+      </w:r>
+      <w:r>
+        <w:rPr>
+          <w:rFonts w:ascii="Courier New" w:hAnsi="Courier New" w:cs="Courier New"/>
+        </w:rPr>
+        <w:t xml:space="preserve"> volgens Sullivan een obsessie. De krant k</w:t>
+      </w:r>
+      <w:r>
+        <w:rPr>
+          <w:rFonts w:ascii="Courier New" w:hAnsi="Courier New" w:cs="Courier New"/>
+        </w:rPr>
+        <w:t>omt</w:t>
+      </w:r>
+      <w:r>
+        <w:rPr>
+          <w:rFonts w:ascii="Courier New" w:hAnsi="Courier New" w:cs="Courier New"/>
+        </w:rPr>
+        <w:t xml:space="preserve"> met het nieuws over de e-mails </w:t>
+      </w:r>
+      <w:r>
+        <w:rPr>
+          <w:rFonts w:ascii="Courier New" w:hAnsi="Courier New" w:cs="Courier New"/>
+        </w:rPr>
+        <w:t xml:space="preserve">die </w:t>
+      </w:r>
+      <w:r>
+        <w:rPr>
+          <w:rFonts w:ascii="Courier New" w:hAnsi="Courier New" w:cs="Courier New"/>
+        </w:rPr>
+        <w:t>Clinton via haar eigen computer</w:t>
+      </w:r>
+      <w:r>
+        <w:rPr>
+          <w:rFonts w:ascii="Courier New" w:hAnsi="Courier New" w:cs="Courier New"/>
+        </w:rPr>
+        <w:t xml:space="preserve"> </w:t>
+      </w:r>
+      <w:r>
+        <w:rPr>
+          <w:rFonts w:ascii="Courier New" w:hAnsi="Courier New" w:cs="Courier New"/>
+        </w:rPr>
+        <w:t>zou hebben</w:t>
+      </w:r>
+      <w:r>
+        <w:rPr>
+          <w:rFonts w:ascii="Courier New" w:hAnsi="Courier New" w:cs="Courier New"/>
+        </w:rPr>
+        <w:t xml:space="preserve"> verstuurd. </w:t>
+      </w:r>
+      <w:r>
+        <w:rPr>
+          <w:rFonts w:ascii="Courier New" w:hAnsi="Courier New" w:cs="Courier New"/>
+        </w:rPr>
+        <w:t>Een keer op straat krijg je d</w:t>
+      </w:r>
+      <w:r>
+        <w:rPr>
+          <w:rFonts w:ascii="Courier New" w:hAnsi="Courier New" w:cs="Courier New"/>
+        </w:rPr>
+        <w:t>it soort</w:t>
+      </w:r>
+      <w:r>
+        <w:rPr>
+          <w:rFonts w:ascii="Courier New" w:hAnsi="Courier New" w:cs="Courier New"/>
+        </w:rPr>
+        <w:t xml:space="preserve"> </w:t>
+      </w:r>
+      <w:r>
+        <w:rPr>
+          <w:rFonts w:ascii="Courier New" w:hAnsi="Courier New" w:cs="Courier New"/>
+        </w:rPr>
+        <w:t xml:space="preserve">verhalen niet meer in de fles. Iedereen </w:t>
+      </w:r>
+      <w:r>
+        <w:rPr>
+          <w:rFonts w:ascii="Courier New" w:hAnsi="Courier New" w:cs="Courier New"/>
+        </w:rPr>
+        <w:t>g</w:t>
+      </w:r>
+      <w:r>
+        <w:rPr>
+          <w:rFonts w:ascii="Courier New" w:hAnsi="Courier New" w:cs="Courier New"/>
+        </w:rPr>
+        <w:t>aat</w:t>
+      </w:r>
+      <w:r>
+        <w:rPr>
+          <w:rFonts w:ascii="Courier New" w:hAnsi="Courier New" w:cs="Courier New"/>
+        </w:rPr>
+        <w:t xml:space="preserve"> daar volop over </w:t>
+      </w:r>
+      <w:r>
+        <w:rPr>
+          <w:rFonts w:ascii="Courier New" w:hAnsi="Courier New" w:cs="Courier New"/>
+        </w:rPr>
+        <w:t>schrijven en dat leid</w:t>
+      </w:r>
+      <w:r>
+        <w:rPr>
+          <w:rFonts w:ascii="Courier New" w:hAnsi="Courier New" w:cs="Courier New"/>
+        </w:rPr>
+        <w:t>t</w:t>
+      </w:r>
+      <w:r>
+        <w:rPr>
+          <w:rFonts w:ascii="Courier New" w:hAnsi="Courier New" w:cs="Courier New"/>
+        </w:rPr>
+        <w:t xml:space="preserve"> er toe dat </w:t>
+      </w:r>
+      <w:proofErr w:type="spellStart"/>
+      <w:r>
+        <w:rPr>
+          <w:rFonts w:ascii="Courier New" w:hAnsi="Courier New" w:cs="Courier New"/>
+        </w:rPr>
+        <w:t>Trump</w:t>
+      </w:r>
+      <w:proofErr w:type="spellEnd"/>
+      <w:r>
+        <w:rPr>
+          <w:rFonts w:ascii="Courier New" w:hAnsi="Courier New" w:cs="Courier New"/>
+        </w:rPr>
+        <w:t xml:space="preserve"> het op een gegeven moment h</w:t>
+      </w:r>
+      <w:r>
+        <w:rPr>
+          <w:rFonts w:ascii="Courier New" w:hAnsi="Courier New" w:cs="Courier New"/>
+        </w:rPr>
+        <w:t>eeft</w:t>
+      </w:r>
+      <w:r>
+        <w:rPr>
+          <w:rFonts w:ascii="Courier New" w:hAnsi="Courier New" w:cs="Courier New"/>
+        </w:rPr>
+        <w:t xml:space="preserve"> over ‘Sluit haar op’. </w:t>
+      </w:r>
+      <w:r>
+        <w:rPr>
+          <w:rFonts w:ascii="Courier New" w:hAnsi="Courier New" w:cs="Courier New"/>
+        </w:rPr>
+        <w:t>E</w:t>
+      </w:r>
+      <w:r>
+        <w:rPr>
+          <w:rFonts w:ascii="Courier New" w:hAnsi="Courier New" w:cs="Courier New"/>
+        </w:rPr>
+        <w:t xml:space="preserve">en week voor de verkiezingen </w:t>
+      </w:r>
+      <w:r>
+        <w:rPr>
+          <w:rFonts w:ascii="Courier New" w:hAnsi="Courier New" w:cs="Courier New"/>
+        </w:rPr>
+        <w:t>w</w:t>
+      </w:r>
+      <w:r>
+        <w:rPr>
+          <w:rFonts w:ascii="Courier New" w:hAnsi="Courier New" w:cs="Courier New"/>
+        </w:rPr>
+        <w:t>ordt</w:t>
+      </w:r>
+      <w:r>
+        <w:rPr>
+          <w:rFonts w:ascii="Courier New" w:hAnsi="Courier New" w:cs="Courier New"/>
+        </w:rPr>
+        <w:t xml:space="preserve"> het </w:t>
+      </w:r>
+      <w:r>
+        <w:rPr>
+          <w:rFonts w:ascii="Courier New" w:hAnsi="Courier New" w:cs="Courier New"/>
+        </w:rPr>
+        <w:t xml:space="preserve">allemaal </w:t>
+      </w:r>
+      <w:r>
+        <w:rPr>
+          <w:rFonts w:ascii="Courier New" w:hAnsi="Courier New" w:cs="Courier New"/>
+        </w:rPr>
+        <w:t xml:space="preserve">nog erger </w:t>
+      </w:r>
+      <w:r>
+        <w:rPr>
+          <w:rFonts w:ascii="Courier New" w:hAnsi="Courier New" w:cs="Courier New"/>
+        </w:rPr>
+        <w:t>als</w:t>
+      </w:r>
+      <w:r>
+        <w:rPr>
+          <w:rFonts w:ascii="Courier New" w:hAnsi="Courier New" w:cs="Courier New"/>
+        </w:rPr>
+        <w:t xml:space="preserve"> de FBI het over ‘honderden/duizenden’ e</w:t>
+      </w:r>
+      <w:r>
+        <w:rPr>
+          <w:rFonts w:ascii="Courier New" w:hAnsi="Courier New" w:cs="Courier New"/>
+        </w:rPr>
+        <w:t>-</w:t>
+      </w:r>
+      <w:r>
+        <w:rPr>
+          <w:rFonts w:ascii="Courier New" w:hAnsi="Courier New" w:cs="Courier New"/>
+        </w:rPr>
+        <w:t>mails</w:t>
+      </w:r>
+      <w:r>
+        <w:rPr>
+          <w:rFonts w:ascii="Courier New" w:hAnsi="Courier New" w:cs="Courier New"/>
+        </w:rPr>
+        <w:t xml:space="preserve"> h</w:t>
+      </w:r>
+      <w:r>
+        <w:rPr>
+          <w:rFonts w:ascii="Courier New" w:hAnsi="Courier New" w:cs="Courier New"/>
+        </w:rPr>
+        <w:t>eeft</w:t>
+      </w:r>
+      <w:r>
+        <w:rPr>
+          <w:rFonts w:ascii="Courier New" w:hAnsi="Courier New" w:cs="Courier New"/>
+        </w:rPr>
+        <w:t xml:space="preserve">. Deze hele zaak is volgens Sullivan </w:t>
+      </w:r>
+      <w:r>
+        <w:rPr>
+          <w:rFonts w:ascii="Courier New" w:hAnsi="Courier New" w:cs="Courier New"/>
+        </w:rPr>
+        <w:t xml:space="preserve">behoorlijk </w:t>
+      </w:r>
+      <w:r>
+        <w:rPr>
+          <w:rFonts w:ascii="Courier New" w:hAnsi="Courier New" w:cs="Courier New"/>
+        </w:rPr>
+        <w:t>opgeklopt door de media</w:t>
+      </w:r>
+      <w:r>
+        <w:rPr>
+          <w:rFonts w:ascii="Courier New" w:hAnsi="Courier New" w:cs="Courier New"/>
+        </w:rPr>
+        <w:t>, a</w:t>
+      </w:r>
+      <w:r>
+        <w:rPr>
+          <w:rFonts w:ascii="Courier New" w:hAnsi="Courier New" w:cs="Courier New"/>
+        </w:rPr>
+        <w:t xml:space="preserve">ndere </w:t>
+      </w:r>
+      <w:r>
+        <w:rPr>
+          <w:rFonts w:ascii="Courier New" w:hAnsi="Courier New" w:cs="Courier New"/>
+        </w:rPr>
+        <w:t xml:space="preserve">belangrijke </w:t>
+      </w:r>
+      <w:r>
+        <w:rPr>
+          <w:rFonts w:ascii="Courier New" w:hAnsi="Courier New" w:cs="Courier New"/>
+        </w:rPr>
+        <w:t>zaken (</w:t>
+      </w:r>
+      <w:r>
+        <w:rPr>
+          <w:rFonts w:ascii="Courier New" w:hAnsi="Courier New" w:cs="Courier New"/>
+        </w:rPr>
+        <w:t xml:space="preserve">zoals </w:t>
+      </w:r>
+      <w:r>
+        <w:rPr>
+          <w:rFonts w:ascii="Courier New" w:hAnsi="Courier New" w:cs="Courier New"/>
+        </w:rPr>
+        <w:t>de rol van Rusland bij deze verkiezingen) kr</w:t>
+      </w:r>
+      <w:r>
+        <w:rPr>
+          <w:rFonts w:ascii="Courier New" w:hAnsi="Courier New" w:cs="Courier New"/>
+        </w:rPr>
+        <w:t>ij</w:t>
+      </w:r>
+      <w:r>
+        <w:rPr>
+          <w:rFonts w:ascii="Courier New" w:hAnsi="Courier New" w:cs="Courier New"/>
+        </w:rPr>
+        <w:t xml:space="preserve">gen </w:t>
+      </w:r>
+      <w:r>
+        <w:rPr>
+          <w:rFonts w:ascii="Courier New" w:hAnsi="Courier New" w:cs="Courier New"/>
+        </w:rPr>
+        <w:t xml:space="preserve">daarentegen </w:t>
+      </w:r>
+      <w:r>
+        <w:rPr>
+          <w:rFonts w:ascii="Courier New" w:hAnsi="Courier New" w:cs="Courier New"/>
+        </w:rPr>
+        <w:t xml:space="preserve">te weinig aandacht. Hoe de kranten </w:t>
+      </w:r>
+      <w:r>
+        <w:rPr>
+          <w:rFonts w:ascii="Courier New" w:hAnsi="Courier New" w:cs="Courier New"/>
+        </w:rPr>
+        <w:t xml:space="preserve">hier in deze </w:t>
+      </w:r>
+      <w:r>
+        <w:rPr>
+          <w:rFonts w:ascii="Courier New" w:hAnsi="Courier New" w:cs="Courier New"/>
+        </w:rPr>
+        <w:lastRenderedPageBreak/>
+        <w:t>tijd mee</w:t>
+      </w:r>
+      <w:r>
+        <w:rPr>
+          <w:rFonts w:ascii="Courier New" w:hAnsi="Courier New" w:cs="Courier New"/>
+        </w:rPr>
+        <w:t xml:space="preserve"> omgaan is natuurlijk niet het enige dat ervoor zorg</w:t>
+      </w:r>
+      <w:r>
+        <w:rPr>
+          <w:rFonts w:ascii="Courier New" w:hAnsi="Courier New" w:cs="Courier New"/>
+        </w:rPr>
+        <w:t>t</w:t>
+      </w:r>
+      <w:r>
+        <w:rPr>
+          <w:rFonts w:ascii="Courier New" w:hAnsi="Courier New" w:cs="Courier New"/>
+        </w:rPr>
+        <w:t xml:space="preserve"> dat </w:t>
+      </w:r>
+      <w:proofErr w:type="spellStart"/>
+      <w:r>
+        <w:rPr>
+          <w:rFonts w:ascii="Courier New" w:hAnsi="Courier New" w:cs="Courier New"/>
+        </w:rPr>
+        <w:t>Trump</w:t>
+      </w:r>
+      <w:proofErr w:type="spellEnd"/>
+      <w:r>
+        <w:rPr>
+          <w:rFonts w:ascii="Courier New" w:hAnsi="Courier New" w:cs="Courier New"/>
+        </w:rPr>
+        <w:t xml:space="preserve"> de verkiezingen w</w:t>
+      </w:r>
+      <w:r>
+        <w:rPr>
+          <w:rFonts w:ascii="Courier New" w:hAnsi="Courier New" w:cs="Courier New"/>
+        </w:rPr>
+        <w:t>int</w:t>
+      </w:r>
+      <w:r>
+        <w:rPr>
+          <w:rFonts w:ascii="Courier New" w:hAnsi="Courier New" w:cs="Courier New"/>
+        </w:rPr>
+        <w:t xml:space="preserve">, </w:t>
+      </w:r>
+      <w:r>
+        <w:rPr>
+          <w:rFonts w:ascii="Courier New" w:hAnsi="Courier New" w:cs="Courier New"/>
+        </w:rPr>
+        <w:t xml:space="preserve">het heeft </w:t>
+      </w:r>
+      <w:r>
+        <w:rPr>
+          <w:rFonts w:ascii="Courier New" w:hAnsi="Courier New" w:cs="Courier New"/>
+        </w:rPr>
+        <w:t xml:space="preserve">er volgens Sullivan </w:t>
+      </w:r>
+      <w:r>
+        <w:rPr>
+          <w:rFonts w:ascii="Courier New" w:hAnsi="Courier New" w:cs="Courier New"/>
+        </w:rPr>
+        <w:t xml:space="preserve">allemaal </w:t>
+      </w:r>
+      <w:r>
+        <w:rPr>
+          <w:rFonts w:ascii="Courier New" w:hAnsi="Courier New" w:cs="Courier New"/>
+        </w:rPr>
+        <w:t xml:space="preserve">wel </w:t>
+      </w:r>
+      <w:r>
+        <w:rPr>
+          <w:rFonts w:ascii="Courier New" w:hAnsi="Courier New" w:cs="Courier New"/>
+        </w:rPr>
+        <w:t xml:space="preserve">degelijk </w:t>
+      </w:r>
+      <w:r>
+        <w:rPr>
+          <w:rFonts w:ascii="Courier New" w:hAnsi="Courier New" w:cs="Courier New"/>
+        </w:rPr>
+        <w:t>aan bijgedragen. Onderzoek toon</w:t>
+      </w:r>
+      <w:r>
+        <w:rPr>
+          <w:rFonts w:ascii="Courier New" w:hAnsi="Courier New" w:cs="Courier New"/>
+        </w:rPr>
+        <w:t>t</w:t>
+      </w:r>
+      <w:r>
+        <w:rPr>
+          <w:rFonts w:ascii="Courier New" w:hAnsi="Courier New" w:cs="Courier New"/>
+        </w:rPr>
+        <w:t xml:space="preserve"> de fout van Clinton </w:t>
+      </w:r>
+      <w:r>
+        <w:rPr>
+          <w:rFonts w:ascii="Courier New" w:hAnsi="Courier New" w:cs="Courier New"/>
+        </w:rPr>
+        <w:t xml:space="preserve">later </w:t>
+      </w:r>
+      <w:r>
+        <w:rPr>
+          <w:rFonts w:ascii="Courier New" w:hAnsi="Courier New" w:cs="Courier New"/>
+        </w:rPr>
+        <w:t xml:space="preserve">aan maar </w:t>
+      </w:r>
+      <w:r>
+        <w:rPr>
+          <w:rFonts w:ascii="Courier New" w:hAnsi="Courier New" w:cs="Courier New"/>
+        </w:rPr>
+        <w:t>het bl</w:t>
+      </w:r>
+      <w:r>
+        <w:rPr>
+          <w:rFonts w:ascii="Courier New" w:hAnsi="Courier New" w:cs="Courier New"/>
+        </w:rPr>
+        <w:t>ijkt</w:t>
+      </w:r>
+      <w:r>
+        <w:rPr>
+          <w:rFonts w:ascii="Courier New" w:hAnsi="Courier New" w:cs="Courier New"/>
+        </w:rPr>
+        <w:t xml:space="preserve"> </w:t>
+      </w:r>
+      <w:r>
+        <w:rPr>
+          <w:rFonts w:ascii="Courier New" w:hAnsi="Courier New" w:cs="Courier New"/>
+        </w:rPr>
+        <w:t xml:space="preserve">ook weer </w:t>
+      </w:r>
+      <w:r>
+        <w:rPr>
+          <w:rFonts w:ascii="Courier New" w:hAnsi="Courier New" w:cs="Courier New"/>
+        </w:rPr>
+        <w:t>niet zo’n grote zaak te zijn</w:t>
+      </w:r>
+      <w:r>
+        <w:rPr>
+          <w:rFonts w:ascii="Courier New" w:hAnsi="Courier New" w:cs="Courier New"/>
+        </w:rPr>
+        <w:t xml:space="preserve"> </w:t>
+      </w:r>
+      <w:r>
+        <w:rPr>
+          <w:rFonts w:ascii="Courier New" w:hAnsi="Courier New" w:cs="Courier New"/>
+        </w:rPr>
+        <w:t>geweest.</w:t>
+      </w:r>
+      <w:r>
+        <w:rPr>
+          <w:rFonts w:ascii="Courier New" w:hAnsi="Courier New" w:cs="Courier New"/>
+        </w:rPr>
+        <w:t xml:space="preserve"> D</w:t>
+      </w:r>
+      <w:r>
+        <w:rPr>
+          <w:rFonts w:ascii="Courier New" w:hAnsi="Courier New" w:cs="Courier New"/>
+        </w:rPr>
+        <w:t>an is het</w:t>
+      </w:r>
+      <w:r>
+        <w:rPr>
+          <w:rFonts w:ascii="Courier New" w:hAnsi="Courier New" w:cs="Courier New"/>
+        </w:rPr>
+        <w:t xml:space="preserve"> allang geen voorpaginanieuws meer.</w:t>
+      </w:r>
+    </w:p>
+    <w:p>
+      <w:pPr>
+        <w:spacing w:line="360" w:lineRule="auto"/>
+        <w:rPr>
+          <w:rFonts w:ascii="Courier New" w:hAnsi="Courier New" w:cs="Courier New"/>
+        </w:rPr>
+      </w:pPr>
+      <w:r>
+        <w:rPr>
+          <w:rFonts w:ascii="Courier New" w:hAnsi="Courier New" w:cs="Courier New"/>
+        </w:rPr>
+        <w:t xml:space="preserve">In het verkiezingsjaar zelf stapt Sullivan over naar de </w:t>
+      </w:r>
+      <w:r>
+        <w:rPr>
+          <w:rFonts w:ascii="Courier New" w:hAnsi="Courier New" w:cs="Courier New"/>
+          <w:i/>
+          <w:iCs/>
+        </w:rPr>
         <w:t>Washington Post</w:t>
       </w:r>
       <w:r>
@@ -1983,6 +1997,14 @@
         </w:rPr>
         <w:t xml:space="preserve"> tot de bestorming van het Capitool 6 januari 2021.  </w:t>
       </w:r>
+    </w:p>
+    <w:p>
+      <w:pPr>
+        <w:spacing w:line="360" w:lineRule="auto"/>
+        <w:rPr>
+          <w:rFonts w:ascii="Courier New" w:hAnsi="Courier New" w:cs="Courier New"/>
+        </w:rPr>
+      </w:pPr>
     </w:p>
     <w:p>
       <w:pPr>
@@ -3031,21 +3053,6 @@
 </file>
 
 <file path=customXml/item1.xml><?xml version="1.0" encoding="utf-8"?>
-<p:properties xmlns:p="http://schemas.microsoft.com/office/2006/metadata/properties" xmlns:xsi="http://www.w3.org/2001/XMLSchema-instance" xmlns:pc="http://schemas.microsoft.com/office/infopath/2007/PartnerControls">
-  <documentManagement/>
-</p:properties>
-</file>
-
-<file path=customXml/item2.xml><?xml version="1.0" encoding="utf-8"?>
-<?mso-contentType ?>
-<FormTemplates xmlns="http://schemas.microsoft.com/sharepoint/v3/contenttype/forms">
-  <Display>DocumentLibraryForm</Display>
-  <Edit>DocumentLibraryForm</Edit>
-  <New>DocumentLibraryForm</New>
-</FormTemplates>
-</file>
-
-<file path=customXml/item3.xml><?xml version="1.0" encoding="utf-8"?>
 <ct:contentTypeSchema xmlns:ct="http://schemas.microsoft.com/office/2006/metadata/contentType" xmlns:ma="http://schemas.microsoft.com/office/2006/metadata/properties/metaAttributes" ct:_="" ma:_="" ma:contentTypeName="Document" ma:contentTypeID="0x01010098DA6EDA7DEFB1448FBDB9F510F34FCE" ma:contentTypeVersion="14" ma:contentTypeDescription="Create a new document." ma:contentTypeScope="" ma:versionID="e8b30099ca89a7533abbe1de1d7c39dc">
   <xsd:schema xmlns:xsd="http://www.w3.org/2001/XMLSchema" xmlns:xs="http://www.w3.org/2001/XMLSchema" xmlns:p="http://schemas.microsoft.com/office/2006/metadata/properties" xmlns:ns3="d1c6b6d4-ae70-487a-a537-5dd6757f94f2" xmlns:ns4="cdac7272-5eec-487a-a527-6dbccc244050" targetNamespace="http://schemas.microsoft.com/office/2006/metadata/properties" ma:root="true" ma:fieldsID="441a89675110a69ba1c59bb5685d3c3c" ns3:_="" ns4:_="">
     <xsd:import namespace="d1c6b6d4-ae70-487a-a537-5dd6757f94f2"/>
@@ -3274,24 +3281,22 @@
 </ct:contentTypeSchema>
 </file>
 
-<file path=customXml/itemProps1.xml><?xml version="1.0" encoding="utf-8"?>
-<ds:datastoreItem xmlns:ds="http://schemas.openxmlformats.org/officeDocument/2006/customXml" ds:itemID="{4CFAC014-DFC2-48B0-929C-9A5F2E00433C}">
-  <ds:schemaRefs>
-    <ds:schemaRef ds:uri="http://schemas.microsoft.com/office/2006/metadata/properties"/>
-    <ds:schemaRef ds:uri="http://schemas.microsoft.com/office/infopath/2007/PartnerControls"/>
-  </ds:schemaRefs>
-</ds:datastoreItem>
+<file path=customXml/item2.xml><?xml version="1.0" encoding="utf-8"?>
+<?mso-contentType ?>
+<FormTemplates xmlns="http://schemas.microsoft.com/sharepoint/v3/contenttype/forms">
+  <Display>DocumentLibraryForm</Display>
+  <Edit>DocumentLibraryForm</Edit>
+  <New>DocumentLibraryForm</New>
+</FormTemplates>
 </file>
 
-<file path=customXml/itemProps2.xml><?xml version="1.0" encoding="utf-8"?>
-<ds:datastoreItem xmlns:ds="http://schemas.openxmlformats.org/officeDocument/2006/customXml" ds:itemID="{46BF8ED1-1DE3-4C83-BF5E-17B997FBAEEF}">
-  <ds:schemaRefs>
-    <ds:schemaRef ds:uri="http://schemas.microsoft.com/sharepoint/v3/contenttype/forms"/>
-  </ds:schemaRefs>
-</ds:datastoreItem>
+<file path=customXml/item3.xml><?xml version="1.0" encoding="utf-8"?>
+<p:properties xmlns:p="http://schemas.microsoft.com/office/2006/metadata/properties" xmlns:xsi="http://www.w3.org/2001/XMLSchema-instance" xmlns:pc="http://schemas.microsoft.com/office/infopath/2007/PartnerControls">
+  <documentManagement/>
+</p:properties>
 </file>
 
-<file path=customXml/itemProps3.xml><?xml version="1.0" encoding="utf-8"?>
+<file path=customXml/itemProps1.xml><?xml version="1.0" encoding="utf-8"?>
 <ds:datastoreItem xmlns:ds="http://schemas.openxmlformats.org/officeDocument/2006/customXml" ds:itemID="{C70F83D6-7A71-44CC-AF0A-594559A72BBD}">
   <ds:schemaRefs>
     <ds:schemaRef ds:uri="http://schemas.microsoft.com/office/2006/metadata/contentType"/>
@@ -3308,4 +3313,21 @@
     <ds:schemaRef ds:uri="http://schemas.microsoft.com/internal/obd"/>
   </ds:schemaRefs>
 </ds:datastoreItem>
+</file>
+
+<file path=customXml/itemProps2.xml><?xml version="1.0" encoding="utf-8"?>
+<ds:datastoreItem xmlns:ds="http://schemas.openxmlformats.org/officeDocument/2006/customXml" ds:itemID="{46BF8ED1-1DE3-4C83-BF5E-17B997FBAEEF}">
+  <ds:schemaRefs>
+    <ds:schemaRef ds:uri="http://schemas.microsoft.com/sharepoint/v3/contenttype/forms"/>
+  </ds:schemaRefs>
+</ds:datastoreItem>
+</file>
+
+<file path=customXml/itemProps3.xml><?xml version="1.0" encoding="utf-8"?>
+<ds:datastoreItem xmlns:ds="http://schemas.openxmlformats.org/officeDocument/2006/customXml" ds:itemID="{4CFAC014-DFC2-48B0-929C-9A5F2E00433C}">
+  <ds:schemaRefs>
+    <ds:schemaRef ds:uri="http://schemas.microsoft.com/office/2006/metadata/properties"/>
+    <ds:schemaRef ds:uri="http://schemas.microsoft.com/office/infopath/2007/PartnerControls"/>
+  </ds:schemaRefs>
+</ds:datastoreItem>
 </file>